--- a/Documentations/7. РУКОВОДСТВО ПОЛЬЗОВАТЕЛЯ.docx
+++ b/Documentations/7. РУКОВОДСТВО ПОЛЬЗОВАТЕЛЯ.docx
@@ -21,7 +21,15 @@
         <w:rPr>
           <w:lang w:val="ru-RU"/>
         </w:rPr>
-        <w:t xml:space="preserve"> РУКОВОДСТВО ПОЛЬЗОВАТЕЛЯ</w:t>
+        <w:t xml:space="preserve"> РУКОВОД</w:t>
+      </w:r>
+      <w:bookmarkStart w:id="0" w:name="_GoBack"/>
+      <w:bookmarkEnd w:id="0"/>
+      <w:r>
+        <w:rPr>
+          <w:lang w:val="ru-RU"/>
+        </w:rPr>
+        <w:t>СТВО ПОЛЬЗОВАТЕЛЯ</w:t>
       </w:r>
     </w:p>
     <w:p>
@@ -312,9 +320,11 @@
         <w:tab/>
         <w:t xml:space="preserve">Для операционных систем на базе </w:t>
       </w:r>
+      <w:proofErr w:type="spellStart"/>
       <w:r>
         <w:t>Debian</w:t>
       </w:r>
+      <w:proofErr w:type="spellEnd"/>
       <w:r>
         <w:rPr>
           <w:lang w:val="ru-RU"/>
@@ -333,9 +343,11 @@
         </w:rPr>
         <w:t xml:space="preserve">собственно </w:t>
       </w:r>
+      <w:proofErr w:type="spellStart"/>
       <w:r>
         <w:t>Debian</w:t>
       </w:r>
+      <w:proofErr w:type="spellEnd"/>
       <w:r>
         <w:rPr>
           <w:lang w:val="ru-RU"/>
@@ -422,7 +434,35 @@
         <w:rPr>
           <w:lang w:val="ru-RU"/>
         </w:rPr>
-        <w:t xml:space="preserve"># apt-get install </w:t>
+        <w:t xml:space="preserve"># </w:t>
+      </w:r>
+      <w:proofErr w:type="spellStart"/>
+      <w:r>
+        <w:rPr>
+          <w:lang w:val="ru-RU"/>
+        </w:rPr>
+        <w:t>apt-get</w:t>
+      </w:r>
+      <w:proofErr w:type="spellEnd"/>
+      <w:r>
+        <w:rPr>
+          <w:lang w:val="ru-RU"/>
+        </w:rPr>
+        <w:t xml:space="preserve"> </w:t>
+      </w:r>
+      <w:proofErr w:type="spellStart"/>
+      <w:r>
+        <w:rPr>
+          <w:lang w:val="ru-RU"/>
+        </w:rPr>
+        <w:t>install</w:t>
+      </w:r>
+      <w:proofErr w:type="spellEnd"/>
+      <w:r>
+        <w:rPr>
+          <w:lang w:val="ru-RU"/>
+        </w:rPr>
+        <w:t xml:space="preserve"> </w:t>
       </w:r>
       <w:r>
         <w:t>tars</w:t>
@@ -453,18 +493,22 @@
         </w:rPr>
         <w:t xml:space="preserve">Для операционных систем, продвигаемых компанией </w:t>
       </w:r>
+      <w:proofErr w:type="spellStart"/>
       <w:r>
         <w:t>RedHat</w:t>
       </w:r>
+      <w:proofErr w:type="spellEnd"/>
       <w:r>
         <w:rPr>
           <w:lang w:val="ru-RU"/>
         </w:rPr>
         <w:t xml:space="preserve">, таких как </w:t>
       </w:r>
+      <w:proofErr w:type="spellStart"/>
       <w:r>
         <w:t>RedHat</w:t>
       </w:r>
+      <w:proofErr w:type="spellEnd"/>
       <w:r>
         <w:rPr>
           <w:lang w:val="ru-RU"/>
@@ -511,8 +555,44 @@
         <w:rPr>
           <w:lang w:val="ru-RU"/>
         </w:rPr>
-        <w:t># dnf install tars</w:t>
-      </w:r>
+        <w:t xml:space="preserve"># </w:t>
+      </w:r>
+      <w:proofErr w:type="spellStart"/>
+      <w:r>
+        <w:rPr>
+          <w:lang w:val="ru-RU"/>
+        </w:rPr>
+        <w:t>dnf</w:t>
+      </w:r>
+      <w:proofErr w:type="spellEnd"/>
+      <w:r>
+        <w:rPr>
+          <w:lang w:val="ru-RU"/>
+        </w:rPr>
+        <w:t xml:space="preserve"> </w:t>
+      </w:r>
+      <w:proofErr w:type="spellStart"/>
+      <w:r>
+        <w:rPr>
+          <w:lang w:val="ru-RU"/>
+        </w:rPr>
+        <w:t>install</w:t>
+      </w:r>
+      <w:proofErr w:type="spellEnd"/>
+      <w:r>
+        <w:rPr>
+          <w:lang w:val="ru-RU"/>
+        </w:rPr>
+        <w:t xml:space="preserve"> </w:t>
+      </w:r>
+      <w:proofErr w:type="spellStart"/>
+      <w:r>
+        <w:rPr>
+          <w:lang w:val="ru-RU"/>
+        </w:rPr>
+        <w:t>tars</w:t>
+      </w:r>
+      <w:proofErr w:type="spellEnd"/>
     </w:p>
     <w:p>
       <w:pPr>
@@ -568,8 +648,44 @@
         <w:rPr>
           <w:lang w:val="ru-RU"/>
         </w:rPr>
-        <w:t># yum install tars</w:t>
-      </w:r>
+        <w:t xml:space="preserve"># </w:t>
+      </w:r>
+      <w:proofErr w:type="spellStart"/>
+      <w:r>
+        <w:rPr>
+          <w:lang w:val="ru-RU"/>
+        </w:rPr>
+        <w:t>yum</w:t>
+      </w:r>
+      <w:proofErr w:type="spellEnd"/>
+      <w:r>
+        <w:rPr>
+          <w:lang w:val="ru-RU"/>
+        </w:rPr>
+        <w:t xml:space="preserve"> </w:t>
+      </w:r>
+      <w:proofErr w:type="spellStart"/>
+      <w:r>
+        <w:rPr>
+          <w:lang w:val="ru-RU"/>
+        </w:rPr>
+        <w:t>install</w:t>
+      </w:r>
+      <w:proofErr w:type="spellEnd"/>
+      <w:r>
+        <w:rPr>
+          <w:lang w:val="ru-RU"/>
+        </w:rPr>
+        <w:t xml:space="preserve"> </w:t>
+      </w:r>
+      <w:proofErr w:type="spellStart"/>
+      <w:r>
+        <w:rPr>
+          <w:lang w:val="ru-RU"/>
+        </w:rPr>
+        <w:t>tars</w:t>
+      </w:r>
+      <w:proofErr w:type="spellEnd"/>
     </w:p>
     <w:p>
       <w:pPr>
@@ -676,8 +792,30 @@
         <w:rPr>
           <w:lang w:val="ru-RU"/>
         </w:rPr>
-        <w:t># pacman -S tars</w:t>
-      </w:r>
+        <w:t xml:space="preserve"># </w:t>
+      </w:r>
+      <w:proofErr w:type="spellStart"/>
+      <w:r>
+        <w:rPr>
+          <w:lang w:val="ru-RU"/>
+        </w:rPr>
+        <w:t>pacman</w:t>
+      </w:r>
+      <w:proofErr w:type="spellEnd"/>
+      <w:r>
+        <w:rPr>
+          <w:lang w:val="ru-RU"/>
+        </w:rPr>
+        <w:t xml:space="preserve"> -S </w:t>
+      </w:r>
+      <w:proofErr w:type="spellStart"/>
+      <w:r>
+        <w:rPr>
+          <w:lang w:val="ru-RU"/>
+        </w:rPr>
+        <w:t>tars</w:t>
+      </w:r>
+      <w:proofErr w:type="spellEnd"/>
     </w:p>
     <w:p>
       <w:pPr>
@@ -944,8 +1082,6 @@
         </w:rPr>
         <w:t>её работы</w:t>
       </w:r>
-      <w:bookmarkStart w:id="0" w:name="_GoBack"/>
-      <w:bookmarkEnd w:id="0"/>
       <w:r>
         <w:rPr>
           <w:lang w:val="ru-RU"/>
@@ -953,7 +1089,13 @@
         <w:t xml:space="preserve">. Вывод команды </w:t>
       </w:r>
       <w:r>
-        <w:t xml:space="preserve">version </w:t>
+        <w:t>version</w:t>
+      </w:r>
+      <w:r>
+        <w:rPr>
+          <w:lang w:val="ru-RU"/>
+        </w:rPr>
+        <w:t xml:space="preserve"> </w:t>
       </w:r>
       <w:r>
         <w:rPr>
@@ -961,6 +1103,165 @@
         </w:rPr>
         <w:t>можно видеть на рисунке 6.2.</w:t>
       </w:r>
+    </w:p>
+    <w:p>
+      <w:pPr>
+        <w:rPr>
+          <w:lang w:val="ru-RU"/>
+        </w:rPr>
+      </w:pPr>
+    </w:p>
+    <w:p>
+      <w:pPr>
+        <w:jc w:val="center"/>
+      </w:pPr>
+      <w:r>
+        <w:rPr>
+          <w:noProof/>
+        </w:rPr>
+        <w:drawing>
+          <wp:inline distT="0" distB="0" distL="0" distR="0">
+            <wp:extent cx="4610100" cy="4173935"/>
+            <wp:effectExtent l="0" t="0" r="0" b="0"/>
+            <wp:docPr id="4" name="Picture 4" descr="C:\Users\Asus\Pictures\1.png"/>
+            <wp:cNvGraphicFramePr>
+              <a:graphicFrameLocks xmlns:a="http://schemas.openxmlformats.org/drawingml/2006/main" noChangeAspect="1"/>
+            </wp:cNvGraphicFramePr>
+            <a:graphic xmlns:a="http://schemas.openxmlformats.org/drawingml/2006/main">
+              <a:graphicData uri="http://schemas.openxmlformats.org/drawingml/2006/picture">
+                <pic:pic xmlns:pic="http://schemas.openxmlformats.org/drawingml/2006/picture">
+                  <pic:nvPicPr>
+                    <pic:cNvPr id="0" name="Picture 8" descr="C:\Users\Asus\Pictures\1.png"/>
+                    <pic:cNvPicPr>
+                      <a:picLocks noChangeAspect="1" noChangeArrowheads="1"/>
+                    </pic:cNvPicPr>
+                  </pic:nvPicPr>
+                  <pic:blipFill>
+                    <a:blip r:embed="rId5">
+                      <a:extLst>
+                        <a:ext uri="{28A0092B-C50C-407E-A947-70E740481C1C}">
+                          <a14:useLocalDpi xmlns:a14="http://schemas.microsoft.com/office/drawing/2010/main" val="0"/>
+                        </a:ext>
+                      </a:extLst>
+                    </a:blip>
+                    <a:srcRect/>
+                    <a:stretch>
+                      <a:fillRect/>
+                    </a:stretch>
+                  </pic:blipFill>
+                  <pic:spPr bwMode="auto">
+                    <a:xfrm>
+                      <a:off x="0" y="0"/>
+                      <a:ext cx="4615208" cy="4178560"/>
+                    </a:xfrm>
+                    <a:prstGeom prst="rect">
+                      <a:avLst/>
+                    </a:prstGeom>
+                    <a:noFill/>
+                    <a:ln>
+                      <a:noFill/>
+                    </a:ln>
+                  </pic:spPr>
+                </pic:pic>
+              </a:graphicData>
+            </a:graphic>
+          </wp:inline>
+        </w:drawing>
+      </w:r>
+    </w:p>
+    <w:p>
+      <w:pPr>
+        <w:jc w:val="center"/>
+      </w:pPr>
+      <w:r>
+        <w:rPr>
+          <w:lang w:val="ru-RU"/>
+        </w:rPr>
+        <w:t xml:space="preserve">Рисунок 6.1 – Вывод команды </w:t>
+      </w:r>
+      <w:r>
+        <w:t>help</w:t>
+      </w:r>
+    </w:p>
+    <w:p>
+      <w:pPr>
+        <w:jc w:val="center"/>
+      </w:pPr>
+      <w:r>
+        <w:rPr>
+          <w:noProof/>
+        </w:rPr>
+        <w:lastRenderedPageBreak/>
+        <w:drawing>
+          <wp:inline distT="0" distB="0" distL="0" distR="0">
+            <wp:extent cx="6151880" cy="1148096"/>
+            <wp:effectExtent l="0" t="0" r="1270" b="0"/>
+            <wp:docPr id="5" name="Picture 5" descr="https://pp.userapi.com/c840125/v840125753/408a/bbQOOdGBNd4.jpg"/>
+            <wp:cNvGraphicFramePr>
+              <a:graphicFrameLocks xmlns:a="http://schemas.openxmlformats.org/drawingml/2006/main" noChangeAspect="1"/>
+            </wp:cNvGraphicFramePr>
+            <a:graphic xmlns:a="http://schemas.openxmlformats.org/drawingml/2006/main">
+              <a:graphicData uri="http://schemas.openxmlformats.org/drawingml/2006/picture">
+                <pic:pic xmlns:pic="http://schemas.openxmlformats.org/drawingml/2006/picture">
+                  <pic:nvPicPr>
+                    <pic:cNvPr id="0" name="Picture 9" descr="https://pp.userapi.com/c840125/v840125753/408a/bbQOOdGBNd4.jpg"/>
+                    <pic:cNvPicPr>
+                      <a:picLocks noChangeAspect="1" noChangeArrowheads="1"/>
+                    </pic:cNvPicPr>
+                  </pic:nvPicPr>
+                  <pic:blipFill>
+                    <a:blip r:embed="rId6">
+                      <a:extLst>
+                        <a:ext uri="{28A0092B-C50C-407E-A947-70E740481C1C}">
+                          <a14:useLocalDpi xmlns:a14="http://schemas.microsoft.com/office/drawing/2010/main" val="0"/>
+                        </a:ext>
+                      </a:extLst>
+                    </a:blip>
+                    <a:srcRect/>
+                    <a:stretch>
+                      <a:fillRect/>
+                    </a:stretch>
+                  </pic:blipFill>
+                  <pic:spPr bwMode="auto">
+                    <a:xfrm>
+                      <a:off x="0" y="0"/>
+                      <a:ext cx="6151880" cy="1148096"/>
+                    </a:xfrm>
+                    <a:prstGeom prst="rect">
+                      <a:avLst/>
+                    </a:prstGeom>
+                    <a:noFill/>
+                    <a:ln>
+                      <a:noFill/>
+                    </a:ln>
+                  </pic:spPr>
+                </pic:pic>
+              </a:graphicData>
+            </a:graphic>
+          </wp:inline>
+        </w:drawing>
+      </w:r>
+    </w:p>
+    <w:p>
+      <w:pPr>
+        <w:jc w:val="center"/>
+      </w:pPr>
+      <w:r>
+        <w:rPr>
+          <w:lang w:val="ru-RU"/>
+        </w:rPr>
+        <w:t xml:space="preserve">Рисунок 6.2 – Вывод команды </w:t>
+      </w:r>
+      <w:r>
+        <w:t>version</w:t>
+      </w:r>
+    </w:p>
+    <w:p>
+      <w:pPr>
+        <w:rPr>
+          <w:lang w:val="ru-RU"/>
+        </w:rPr>
+      </w:pPr>
     </w:p>
     <w:p>
       <w:pPr>
@@ -1009,13 +1310,285 @@
           <w:lang w:val="ru-RU"/>
         </w:rPr>
       </w:pPr>
-      <w:r>
-        <w:rPr>
-          <w:lang w:val="ru-RU"/>
-        </w:rPr>
+    </w:p>
+    <w:p>
+      <w:pPr>
+        <w:jc w:val="center"/>
+        <w:rPr>
+          <w:lang w:val="ru-RU"/>
+        </w:rPr>
+      </w:pPr>
+      <w:r>
+        <w:rPr>
+          <w:noProof/>
+        </w:rPr>
+        <w:drawing>
+          <wp:inline distT="0" distB="0" distL="0" distR="0">
+            <wp:extent cx="6169419" cy="5684520"/>
+            <wp:effectExtent l="0" t="0" r="3175" b="0"/>
+            <wp:docPr id="6" name="Picture 6" descr="C:\Users\Asus\Pictures\2.png"/>
+            <wp:cNvGraphicFramePr>
+              <a:graphicFrameLocks xmlns:a="http://schemas.openxmlformats.org/drawingml/2006/main" noChangeAspect="1"/>
+            </wp:cNvGraphicFramePr>
+            <a:graphic xmlns:a="http://schemas.openxmlformats.org/drawingml/2006/main">
+              <a:graphicData uri="http://schemas.openxmlformats.org/drawingml/2006/picture">
+                <pic:pic xmlns:pic="http://schemas.openxmlformats.org/drawingml/2006/picture">
+                  <pic:nvPicPr>
+                    <pic:cNvPr id="0" name="Picture 11" descr="C:\Users\Asus\Pictures\2.png"/>
+                    <pic:cNvPicPr>
+                      <a:picLocks noChangeAspect="1" noChangeArrowheads="1"/>
+                    </pic:cNvPicPr>
+                  </pic:nvPicPr>
+                  <pic:blipFill>
+                    <a:blip r:embed="rId7">
+                      <a:extLst>
+                        <a:ext uri="{28A0092B-C50C-407E-A947-70E740481C1C}">
+                          <a14:useLocalDpi xmlns:a14="http://schemas.microsoft.com/office/drawing/2010/main" val="0"/>
+                        </a:ext>
+                      </a:extLst>
+                    </a:blip>
+                    <a:srcRect/>
+                    <a:stretch>
+                      <a:fillRect/>
+                    </a:stretch>
+                  </pic:blipFill>
+                  <pic:spPr bwMode="auto">
+                    <a:xfrm>
+                      <a:off x="0" y="0"/>
+                      <a:ext cx="6169419" cy="5684520"/>
+                    </a:xfrm>
+                    <a:prstGeom prst="rect">
+                      <a:avLst/>
+                    </a:prstGeom>
+                    <a:noFill/>
+                    <a:ln>
+                      <a:noFill/>
+                    </a:ln>
+                  </pic:spPr>
+                </pic:pic>
+              </a:graphicData>
+            </a:graphic>
+          </wp:inline>
+        </w:drawing>
+      </w:r>
+    </w:p>
+    <w:p>
+      <w:pPr>
+        <w:jc w:val="center"/>
+        <w:rPr>
+          <w:lang w:val="ru-RU"/>
+        </w:rPr>
+      </w:pPr>
+      <w:r>
+        <w:rPr>
+          <w:lang w:val="ru-RU"/>
+        </w:rPr>
+        <w:t xml:space="preserve">Рисунок 6.3 </w:t>
+      </w:r>
+      <w:r>
+        <w:rPr>
+          <w:lang w:val="ru-RU"/>
+        </w:rPr>
+        <w:t>–</w:t>
+      </w:r>
+      <w:r>
+        <w:rPr>
+          <w:lang w:val="ru-RU"/>
+        </w:rPr>
+        <w:t xml:space="preserve"> </w:t>
+      </w:r>
+      <w:r>
+        <w:rPr>
+          <w:lang w:val="ru-RU"/>
+        </w:rPr>
+        <w:t>Вывод справки для команды создания правила</w:t>
+      </w:r>
+    </w:p>
+    <w:p>
+      <w:pPr>
+        <w:rPr>
+          <w:lang w:val="ru-RU"/>
+        </w:rPr>
+      </w:pPr>
+      <w:r>
+        <w:rPr>
+          <w:lang w:val="ru-RU"/>
+        </w:rPr>
+        <w:lastRenderedPageBreak/>
         <w:tab/>
         <w:t>Примеры успешного выполнения команды и выполнения команды с ошибкой можно видеть на рисунке 6.4 и рисунке 6.5 соответственно.</w:t>
       </w:r>
+    </w:p>
+    <w:p>
+      <w:pPr>
+        <w:rPr>
+          <w:lang w:val="ru-RU"/>
+        </w:rPr>
+      </w:pPr>
+    </w:p>
+    <w:p>
+      <w:pPr>
+        <w:jc w:val="center"/>
+        <w:rPr>
+          <w:lang w:val="ru-RU"/>
+        </w:rPr>
+      </w:pPr>
+      <w:r>
+        <w:rPr>
+          <w:noProof/>
+        </w:rPr>
+        <w:drawing>
+          <wp:inline distT="0" distB="0" distL="0" distR="0">
+            <wp:extent cx="6151880" cy="1261561"/>
+            <wp:effectExtent l="0" t="0" r="1270" b="0"/>
+            <wp:docPr id="7" name="Picture 7" descr="https://pp.userapi.com/c840125/v840125753/40a6/Orp90Hi8eAE.jpg"/>
+            <wp:cNvGraphicFramePr>
+              <a:graphicFrameLocks xmlns:a="http://schemas.openxmlformats.org/drawingml/2006/main" noChangeAspect="1"/>
+            </wp:cNvGraphicFramePr>
+            <a:graphic xmlns:a="http://schemas.openxmlformats.org/drawingml/2006/main">
+              <a:graphicData uri="http://schemas.openxmlformats.org/drawingml/2006/picture">
+                <pic:pic xmlns:pic="http://schemas.openxmlformats.org/drawingml/2006/picture">
+                  <pic:nvPicPr>
+                    <pic:cNvPr id="0" name="Picture 12" descr="https://pp.userapi.com/c840125/v840125753/40a6/Orp90Hi8eAE.jpg"/>
+                    <pic:cNvPicPr>
+                      <a:picLocks noChangeAspect="1" noChangeArrowheads="1"/>
+                    </pic:cNvPicPr>
+                  </pic:nvPicPr>
+                  <pic:blipFill>
+                    <a:blip r:embed="rId8">
+                      <a:extLst>
+                        <a:ext uri="{28A0092B-C50C-407E-A947-70E740481C1C}">
+                          <a14:useLocalDpi xmlns:a14="http://schemas.microsoft.com/office/drawing/2010/main" val="0"/>
+                        </a:ext>
+                      </a:extLst>
+                    </a:blip>
+                    <a:srcRect/>
+                    <a:stretch>
+                      <a:fillRect/>
+                    </a:stretch>
+                  </pic:blipFill>
+                  <pic:spPr bwMode="auto">
+                    <a:xfrm>
+                      <a:off x="0" y="0"/>
+                      <a:ext cx="6151880" cy="1261561"/>
+                    </a:xfrm>
+                    <a:prstGeom prst="rect">
+                      <a:avLst/>
+                    </a:prstGeom>
+                    <a:noFill/>
+                    <a:ln>
+                      <a:noFill/>
+                    </a:ln>
+                  </pic:spPr>
+                </pic:pic>
+              </a:graphicData>
+            </a:graphic>
+          </wp:inline>
+        </w:drawing>
+      </w:r>
+    </w:p>
+    <w:p>
+      <w:pPr>
+        <w:jc w:val="center"/>
+        <w:rPr>
+          <w:lang w:val="ru-RU"/>
+        </w:rPr>
+      </w:pPr>
+      <w:r>
+        <w:rPr>
+          <w:lang w:val="ru-RU"/>
+        </w:rPr>
+        <w:t>Рисунок 6.4 – Пример успешного выполнения команды</w:t>
+      </w:r>
+    </w:p>
+    <w:p>
+      <w:pPr>
+        <w:rPr>
+          <w:lang w:val="ru-RU"/>
+        </w:rPr>
+      </w:pPr>
+    </w:p>
+    <w:p>
+      <w:pPr>
+        <w:jc w:val="center"/>
+        <w:rPr>
+          <w:lang w:val="ru-RU"/>
+        </w:rPr>
+      </w:pPr>
+      <w:r>
+        <w:rPr>
+          <w:noProof/>
+        </w:rPr>
+        <w:drawing>
+          <wp:inline distT="0" distB="0" distL="0" distR="0">
+            <wp:extent cx="6151880" cy="1193294"/>
+            <wp:effectExtent l="0" t="0" r="1270" b="6985"/>
+            <wp:docPr id="8" name="Picture 8" descr="https://pp.userapi.com/c840125/v840125753/409d/9rw0Rw1UfCw.jpg"/>
+            <wp:cNvGraphicFramePr>
+              <a:graphicFrameLocks xmlns:a="http://schemas.openxmlformats.org/drawingml/2006/main" noChangeAspect="1"/>
+            </wp:cNvGraphicFramePr>
+            <a:graphic xmlns:a="http://schemas.openxmlformats.org/drawingml/2006/main">
+              <a:graphicData uri="http://schemas.openxmlformats.org/drawingml/2006/picture">
+                <pic:pic xmlns:pic="http://schemas.openxmlformats.org/drawingml/2006/picture">
+                  <pic:nvPicPr>
+                    <pic:cNvPr id="0" name="Picture 14" descr="https://pp.userapi.com/c840125/v840125753/409d/9rw0Rw1UfCw.jpg"/>
+                    <pic:cNvPicPr>
+                      <a:picLocks noChangeAspect="1" noChangeArrowheads="1"/>
+                    </pic:cNvPicPr>
+                  </pic:nvPicPr>
+                  <pic:blipFill>
+                    <a:blip r:embed="rId9">
+                      <a:extLst>
+                        <a:ext uri="{28A0092B-C50C-407E-A947-70E740481C1C}">
+                          <a14:useLocalDpi xmlns:a14="http://schemas.microsoft.com/office/drawing/2010/main" val="0"/>
+                        </a:ext>
+                      </a:extLst>
+                    </a:blip>
+                    <a:srcRect/>
+                    <a:stretch>
+                      <a:fillRect/>
+                    </a:stretch>
+                  </pic:blipFill>
+                  <pic:spPr bwMode="auto">
+                    <a:xfrm>
+                      <a:off x="0" y="0"/>
+                      <a:ext cx="6151880" cy="1193294"/>
+                    </a:xfrm>
+                    <a:prstGeom prst="rect">
+                      <a:avLst/>
+                    </a:prstGeom>
+                    <a:noFill/>
+                    <a:ln>
+                      <a:noFill/>
+                    </a:ln>
+                  </pic:spPr>
+                </pic:pic>
+              </a:graphicData>
+            </a:graphic>
+          </wp:inline>
+        </w:drawing>
+      </w:r>
+    </w:p>
+    <w:p>
+      <w:pPr>
+        <w:jc w:val="center"/>
+        <w:rPr>
+          <w:lang w:val="ru-RU"/>
+        </w:rPr>
+      </w:pPr>
+      <w:r>
+        <w:rPr>
+          <w:lang w:val="ru-RU"/>
+        </w:rPr>
+        <w:t>Рисунок 6.5 – Пример выполнения команды с ошибкой</w:t>
+      </w:r>
+    </w:p>
+    <w:p>
+      <w:pPr>
+        <w:rPr>
+          <w:lang w:val="ru-RU"/>
+        </w:rPr>
+      </w:pPr>
     </w:p>
     <w:p>
       <w:pPr>
